--- a/Game Manual.docx
+++ b/Game Manual.docx
@@ -41,25 +41,7 @@
           <w:sz w:val="28"/>
           <w:szCs w:val="28"/>
         </w:rPr>
-        <w:t xml:space="preserve"> David Ward, Ciaran Tone, Dimitrije </w:t>
-      </w:r>
-      <w:proofErr w:type="spellStart"/>
-      <w:r>
-        <w:rPr>
-          <w:rStyle w:val="IntenseEmphasis"/>
-          <w:sz w:val="28"/>
-          <w:szCs w:val="28"/>
-        </w:rPr>
-        <w:t>Sreckowic</w:t>
-      </w:r>
-      <w:proofErr w:type="spellEnd"/>
-      <w:r>
-        <w:rPr>
-          <w:rStyle w:val="IntenseEmphasis"/>
-          <w:sz w:val="28"/>
-          <w:szCs w:val="28"/>
-        </w:rPr>
-        <w:t>, Eoin Geoghegan</w:t>
+        <w:t xml:space="preserve"> David Ward, Ciaran Tone, Dimitrije Sreckowic, Eoin Geoghegan</w:t>
       </w:r>
     </w:p>
     <w:p>
@@ -271,6 +253,7 @@
       </w:r>
       <w:r>
         <w:rPr>
+          <w:noProof/>
           <w:lang w:val="en-GB"/>
         </w:rPr>
         <w:drawing>
@@ -339,7 +322,19 @@
         <w:rPr>
           <w:lang w:val="en-GB"/>
         </w:rPr>
-        <w:t>On opening the game, you can choose to play against a basic AI or against another person. The gameplay for each person is the same: For each ship, ranging in size from 2 to 5 squares, you select its first position followed by its last position according to where you want to place it on the board.</w:t>
+        <w:t>On opening the game, you can choose to play against a basic AI or against another person. The gameplay for each person is the same: For each ship, ranging in size from 2 to 5 squares</w:t>
+      </w:r>
+      <w:r>
+        <w:rPr>
+          <w:lang w:val="en-GB"/>
+        </w:rPr>
+        <w:t xml:space="preserve"> (one 2 square ship, two 3 square ships, one 4 square ship, and one 5 square ship)</w:t>
+      </w:r>
+      <w:r>
+        <w:rPr>
+          <w:lang w:val="en-GB"/>
+        </w:rPr>
+        <w:t>, you select its first position followed by its last position according to where you want to place it on the board.</w:t>
       </w:r>
     </w:p>
     <w:p>
@@ -363,6 +358,7 @@
       </w:pPr>
       <w:r>
         <w:rPr>
+          <w:noProof/>
           <w:lang w:val="en-GB"/>
         </w:rPr>
         <w:lastRenderedPageBreak/>
@@ -437,6 +433,7 @@
       </w:pPr>
       <w:r>
         <w:rPr>
+          <w:noProof/>
           <w:lang w:val="en-GB"/>
         </w:rPr>
         <w:drawing>
